--- a/02.使用说明/postman操作界面说明1.docx
+++ b/02.使用说明/postman操作界面说明1.docx
@@ -1944,9 +1944,6 @@
     <w:p>
       <w:pPr>
         <w:pStyle w:val="3"/>
-        <w:rPr>
-          <w:rFonts w:hint="eastAsia"/>
-        </w:rPr>
       </w:pPr>
       <w:r>
         <w:rPr>
@@ -1954,8 +1951,6 @@
         </w:rPr>
         <w:t>24.报文体正文</w:t>
       </w:r>
-      <w:bookmarkStart w:id="0" w:name="_GoBack"/>
-      <w:bookmarkEnd w:id="0"/>
     </w:p>
     <w:p>
       <w:pPr>
@@ -2119,6 +2114,1589 @@
     </w:p>
     <w:p>
       <w:pPr>
+        <w:pStyle w:val="2"/>
+      </w:pPr>
+      <w:r>
+        <w:rPr>
+          <w:rFonts w:hint="eastAsia"/>
+        </w:rPr>
+        <w:lastRenderedPageBreak/>
+        <w:t>补充</w:t>
+      </w:r>
+    </w:p>
+    <w:p>
+      <w:pPr>
+        <w:pStyle w:val="3"/>
+      </w:pPr>
+      <w:r>
+        <w:t>postman interceptor</w:t>
+      </w:r>
+    </w:p>
+    <w:p>
+      <w:r>
+        <w:rPr>
+          <w:rFonts w:hint="eastAsia"/>
+        </w:rPr>
+        <w:t>这是另外</w:t>
+      </w:r>
+      <w:r>
+        <w:t>一个插件</w:t>
+      </w:r>
+      <w:r>
+        <w:rPr>
+          <w:rFonts w:hint="eastAsia"/>
+        </w:rPr>
+        <w:t>，作用</w:t>
+      </w:r>
+      <w:r>
+        <w:t xml:space="preserve">是用来配合postman进行抓包，对，你没看错，就是抓包，但是只能抓请求数据，响应数据不能获取。该插件需要从chrome </w:t>
+      </w:r>
+      <w:r>
+        <w:rPr>
+          <w:rFonts w:hint="eastAsia"/>
+        </w:rPr>
+        <w:t>应用商店</w:t>
+      </w:r>
+      <w:r>
+        <w:t>安装</w:t>
+      </w:r>
+      <w:r>
+        <w:rPr>
+          <w:rFonts w:hint="eastAsia"/>
+        </w:rPr>
+        <w:t>才能</w:t>
+      </w:r>
+      <w:r>
+        <w:t>正常使用，使用</w:t>
+      </w:r>
+      <w:r>
+        <w:rPr>
+          <w:rFonts w:hint="eastAsia"/>
+        </w:rPr>
+        <w:t>加载</w:t>
+      </w:r>
+      <w:r>
+        <w:t>离线</w:t>
+      </w:r>
+      <w:r>
+        <w:rPr>
+          <w:rFonts w:hint="eastAsia"/>
+        </w:rPr>
+        <w:t>安装包方法</w:t>
+      </w:r>
+      <w:r>
+        <w:t>安装的</w:t>
+      </w:r>
+      <w:r>
+        <w:rPr>
+          <w:rFonts w:hint="eastAsia"/>
+        </w:rPr>
+        <w:t xml:space="preserve"> 该扩展</w:t>
+      </w:r>
+      <w:r>
+        <w:t>不能</w:t>
+      </w:r>
+      <w:r>
+        <w:rPr>
+          <w:rFonts w:hint="eastAsia"/>
+        </w:rPr>
+        <w:t>正常</w:t>
+      </w:r>
+      <w:r>
+        <w:t>抓包，即在postman中不能正常使用</w:t>
+      </w:r>
+    </w:p>
+    <w:p>
+      <w:r>
+        <w:rPr>
+          <w:rFonts w:hint="eastAsia"/>
+        </w:rPr>
+        <w:t>下面</w:t>
+      </w:r>
+      <w:r>
+        <w:t>说这个扩展的用法：</w:t>
+      </w:r>
+    </w:p>
+    <w:p>
+      <w:pPr>
+        <w:pStyle w:val="a7"/>
+        <w:numPr>
+          <w:ilvl w:val="0"/>
+          <w:numId w:val="4"/>
+        </w:numPr>
+        <w:ind w:firstLineChars="0"/>
+      </w:pPr>
+      <w:r>
+        <w:rPr>
+          <w:rFonts w:hint="eastAsia"/>
+        </w:rPr>
+        <w:t>安装</w:t>
+      </w:r>
+      <w:r>
+        <w:t>好这个扩展后，首先在chrome浏览器扩展栏会出现这个图标</w:t>
+      </w:r>
+    </w:p>
+    <w:p>
+      <w:pPr>
+        <w:pStyle w:val="a7"/>
+        <w:ind w:left="360" w:firstLineChars="0" w:firstLine="0"/>
+      </w:pPr>
+      <w:r>
+        <w:rPr>
+          <w:noProof/>
+        </w:rPr>
+        <w:drawing>
+          <wp:inline distT="0" distB="0" distL="0" distR="0" wp14:anchorId="1123A7A6" wp14:editId="4FF3CB84">
+            <wp:extent cx="1419048" cy="780952"/>
+            <wp:effectExtent l="0" t="0" r="0" b="635"/>
+            <wp:docPr id="26" name="图片 26"/>
+            <wp:cNvGraphicFramePr>
+              <a:graphicFrameLocks xmlns:a="http://schemas.openxmlformats.org/drawingml/2006/main" noChangeAspect="1"/>
+            </wp:cNvGraphicFramePr>
+            <a:graphic xmlns:a="http://schemas.openxmlformats.org/drawingml/2006/main">
+              <a:graphicData uri="http://schemas.openxmlformats.org/drawingml/2006/picture">
+                <pic:pic xmlns:pic="http://schemas.openxmlformats.org/drawingml/2006/picture">
+                  <pic:nvPicPr>
+                    <pic:cNvPr id="1" name=""/>
+                    <pic:cNvPicPr/>
+                  </pic:nvPicPr>
+                  <pic:blipFill>
+                    <a:blip r:embed="rId32"/>
+                    <a:stretch>
+                      <a:fillRect/>
+                    </a:stretch>
+                  </pic:blipFill>
+                  <pic:spPr>
+                    <a:xfrm>
+                      <a:off x="0" y="0"/>
+                      <a:ext cx="1419048" cy="780952"/>
+                    </a:xfrm>
+                    <a:prstGeom prst="rect">
+                      <a:avLst/>
+                    </a:prstGeom>
+                  </pic:spPr>
+                </pic:pic>
+              </a:graphicData>
+            </a:graphic>
+          </wp:inline>
+        </w:drawing>
+      </w:r>
+    </w:p>
+    <w:p>
+      <w:pPr>
+        <w:pStyle w:val="a7"/>
+        <w:numPr>
+          <w:ilvl w:val="0"/>
+          <w:numId w:val="4"/>
+        </w:numPr>
+        <w:ind w:firstLineChars="0"/>
+      </w:pPr>
+      <w:r>
+        <w:rPr>
+          <w:rFonts w:hint="eastAsia"/>
+        </w:rPr>
+        <w:t>点击</w:t>
+      </w:r>
+      <w:r>
+        <w:t>该图标</w:t>
+      </w:r>
+      <w:r>
+        <w:rPr>
+          <w:rFonts w:hint="eastAsia"/>
+        </w:rPr>
+        <w:t>，</w:t>
+      </w:r>
+      <w:r>
+        <w:t>在点击off切换到on状态</w:t>
+      </w:r>
+    </w:p>
+    <w:p>
+      <w:pPr>
+        <w:pStyle w:val="a7"/>
+        <w:ind w:left="360" w:firstLineChars="0" w:firstLine="0"/>
+        <w:rPr>
+          <w:rFonts w:hint="eastAsia"/>
+        </w:rPr>
+      </w:pPr>
+      <w:r>
+        <w:rPr>
+          <w:noProof/>
+        </w:rPr>
+        <w:drawing>
+          <wp:inline distT="0" distB="0" distL="0" distR="0" wp14:anchorId="6CFD3609" wp14:editId="00C4BC00">
+            <wp:extent cx="1980952" cy="2038095"/>
+            <wp:effectExtent l="0" t="0" r="635" b="635"/>
+            <wp:docPr id="27" name="图片 27"/>
+            <wp:cNvGraphicFramePr>
+              <a:graphicFrameLocks xmlns:a="http://schemas.openxmlformats.org/drawingml/2006/main" noChangeAspect="1"/>
+            </wp:cNvGraphicFramePr>
+            <a:graphic xmlns:a="http://schemas.openxmlformats.org/drawingml/2006/main">
+              <a:graphicData uri="http://schemas.openxmlformats.org/drawingml/2006/picture">
+                <pic:pic xmlns:pic="http://schemas.openxmlformats.org/drawingml/2006/picture">
+                  <pic:nvPicPr>
+                    <pic:cNvPr id="1" name=""/>
+                    <pic:cNvPicPr/>
+                  </pic:nvPicPr>
+                  <pic:blipFill>
+                    <a:blip r:embed="rId33"/>
+                    <a:stretch>
+                      <a:fillRect/>
+                    </a:stretch>
+                  </pic:blipFill>
+                  <pic:spPr>
+                    <a:xfrm>
+                      <a:off x="0" y="0"/>
+                      <a:ext cx="1980952" cy="2038095"/>
+                    </a:xfrm>
+                    <a:prstGeom prst="rect">
+                      <a:avLst/>
+                    </a:prstGeom>
+                  </pic:spPr>
+                </pic:pic>
+              </a:graphicData>
+            </a:graphic>
+          </wp:inline>
+        </w:drawing>
+      </w:r>
+    </w:p>
+    <w:p>
+      <w:pPr>
+        <w:pStyle w:val="a7"/>
+        <w:numPr>
+          <w:ilvl w:val="0"/>
+          <w:numId w:val="4"/>
+        </w:numPr>
+        <w:ind w:firstLineChars="0"/>
+        <w:rPr>
+          <w:noProof/>
+        </w:rPr>
+      </w:pPr>
+      <w:r>
+        <w:rPr>
+          <w:rFonts w:hint="eastAsia"/>
+          <w:noProof/>
+        </w:rPr>
+        <w:t>在F</w:t>
+      </w:r>
+      <w:r>
+        <w:rPr>
+          <w:noProof/>
+        </w:rPr>
+        <w:t xml:space="preserve">ilter requests </w:t>
+      </w:r>
+      <w:r>
+        <w:rPr>
+          <w:rFonts w:hint="eastAsia"/>
+          <w:noProof/>
+        </w:rPr>
+        <w:t>栏</w:t>
+      </w:r>
+      <w:r>
+        <w:rPr>
+          <w:noProof/>
+        </w:rPr>
+        <w:t>里</w:t>
+      </w:r>
+      <w:r>
+        <w:rPr>
+          <w:rFonts w:hint="eastAsia"/>
+          <w:noProof/>
+        </w:rPr>
+        <w:t>输入</w:t>
+      </w:r>
+      <w:r>
+        <w:rPr>
+          <w:noProof/>
+        </w:rPr>
+        <w:t>自己想要抓包的域名，支持</w:t>
+      </w:r>
+      <w:r>
+        <w:rPr>
+          <w:rFonts w:hint="eastAsia"/>
+          <w:noProof/>
+        </w:rPr>
+        <w:t>*字符</w:t>
+      </w:r>
+      <w:r>
+        <w:rPr>
+          <w:noProof/>
+        </w:rPr>
+        <w:t>，如下图所示，代表所有</w:t>
+      </w:r>
+      <w:r>
+        <w:rPr>
+          <w:rFonts w:hint="eastAsia"/>
+          <w:noProof/>
+        </w:rPr>
+        <w:t>请求</w:t>
+      </w:r>
+      <w:r>
+        <w:rPr>
+          <w:noProof/>
+        </w:rPr>
+        <w:t>url中包含baidu.com</w:t>
+      </w:r>
+      <w:r>
+        <w:rPr>
+          <w:rFonts w:hint="eastAsia"/>
+          <w:noProof/>
+        </w:rPr>
+        <w:t>的</w:t>
+      </w:r>
+      <w:r>
+        <w:rPr>
+          <w:noProof/>
+        </w:rPr>
+        <w:t>请求都会</w:t>
+      </w:r>
+      <w:r>
+        <w:rPr>
+          <w:rFonts w:hint="eastAsia"/>
+          <w:noProof/>
+        </w:rPr>
+        <w:t>被</w:t>
+      </w:r>
+      <w:r>
+        <w:rPr>
+          <w:noProof/>
+        </w:rPr>
+        <w:t>记录。最后记得要点</w:t>
+      </w:r>
+      <w:r>
+        <w:rPr>
+          <w:rFonts w:hint="eastAsia"/>
+          <w:noProof/>
+        </w:rPr>
+        <w:t xml:space="preserve"> </w:t>
+      </w:r>
+      <w:r>
+        <w:rPr>
+          <w:noProof/>
+        </w:rPr>
+        <w:t xml:space="preserve">apply </w:t>
+      </w:r>
+      <w:r>
+        <w:rPr>
+          <w:rFonts w:hint="eastAsia"/>
+          <w:noProof/>
+        </w:rPr>
+        <w:t>应用</w:t>
+      </w:r>
+      <w:r>
+        <w:rPr>
+          <w:noProof/>
+        </w:rPr>
+        <w:t>保存。这个保存仅能</w:t>
+      </w:r>
+      <w:r>
+        <w:rPr>
+          <w:rFonts w:hint="eastAsia"/>
+          <w:noProof/>
+        </w:rPr>
+        <w:t>应用</w:t>
+      </w:r>
+      <w:r>
+        <w:rPr>
+          <w:noProof/>
+        </w:rPr>
+        <w:t>本次抓包，如果关掉</w:t>
+      </w:r>
+      <w:r>
+        <w:rPr>
+          <w:rFonts w:hint="eastAsia"/>
+          <w:noProof/>
+        </w:rPr>
+        <w:t>浏览器</w:t>
+      </w:r>
+      <w:r>
+        <w:rPr>
+          <w:noProof/>
+        </w:rPr>
+        <w:t>再次打开的话需要重新配置</w:t>
+      </w:r>
+      <w:r>
+        <w:rPr>
+          <w:rFonts w:hint="eastAsia"/>
+          <w:noProof/>
+        </w:rPr>
+        <w:t>。</w:t>
+      </w:r>
+    </w:p>
+    <w:p>
+      <w:pPr>
+        <w:pStyle w:val="a7"/>
+        <w:ind w:left="360" w:firstLineChars="0" w:firstLine="0"/>
+        <w:rPr>
+          <w:rFonts w:hint="eastAsia"/>
+        </w:rPr>
+      </w:pPr>
+      <w:r>
+        <w:rPr>
+          <w:noProof/>
+        </w:rPr>
+        <w:drawing>
+          <wp:inline distT="0" distB="0" distL="0" distR="0" wp14:anchorId="437B6461" wp14:editId="10982DCE">
+            <wp:extent cx="1980413" cy="2790825"/>
+            <wp:effectExtent l="0" t="0" r="1270" b="0"/>
+            <wp:docPr id="28" name="图片 28"/>
+            <wp:cNvGraphicFramePr>
+              <a:graphicFrameLocks xmlns:a="http://schemas.openxmlformats.org/drawingml/2006/main" noChangeAspect="1"/>
+            </wp:cNvGraphicFramePr>
+            <a:graphic xmlns:a="http://schemas.openxmlformats.org/drawingml/2006/main">
+              <a:graphicData uri="http://schemas.openxmlformats.org/drawingml/2006/picture">
+                <pic:pic xmlns:pic="http://schemas.openxmlformats.org/drawingml/2006/picture">
+                  <pic:nvPicPr>
+                    <pic:cNvPr id="1" name=""/>
+                    <pic:cNvPicPr/>
+                  </pic:nvPicPr>
+                  <pic:blipFill>
+                    <a:blip r:embed="rId34"/>
+                    <a:stretch>
+                      <a:fillRect/>
+                    </a:stretch>
+                  </pic:blipFill>
+                  <pic:spPr>
+                    <a:xfrm>
+                      <a:off x="0" y="0"/>
+                      <a:ext cx="1990368" cy="2804854"/>
+                    </a:xfrm>
+                    <a:prstGeom prst="rect">
+                      <a:avLst/>
+                    </a:prstGeom>
+                  </pic:spPr>
+                </pic:pic>
+              </a:graphicData>
+            </a:graphic>
+          </wp:inline>
+        </w:drawing>
+      </w:r>
+    </w:p>
+    <w:p>
+      <w:pPr>
+        <w:rPr>
+          <w:rFonts w:hint="eastAsia"/>
+        </w:rPr>
+      </w:pPr>
+      <w:r>
+        <w:rPr>
+          <w:rFonts w:hint="eastAsia"/>
+        </w:rPr>
+        <w:lastRenderedPageBreak/>
+        <w:t>4.打开postman</w:t>
+      </w:r>
+      <w:r>
+        <w:t>，</w:t>
+      </w:r>
+      <w:r>
+        <w:rPr>
+          <w:rFonts w:hint="eastAsia"/>
+        </w:rPr>
+        <w:t>点击</w:t>
+      </w:r>
+      <w:r>
+        <w:t>右上角的interceptor图标</w:t>
+      </w:r>
+      <w:r>
+        <w:rPr>
+          <w:rFonts w:hint="eastAsia"/>
+        </w:rPr>
+        <w:t>，切换</w:t>
+      </w:r>
+      <w:r>
+        <w:t>到on状态</w:t>
+      </w:r>
+    </w:p>
+    <w:p>
+      <w:r>
+        <w:rPr>
+          <w:noProof/>
+        </w:rPr>
+        <w:drawing>
+          <wp:inline distT="0" distB="0" distL="0" distR="0" wp14:anchorId="526566DC" wp14:editId="4F85B1AA">
+            <wp:extent cx="1219048" cy="628571"/>
+            <wp:effectExtent l="0" t="0" r="635" b="635"/>
+            <wp:docPr id="30" name="图片 30"/>
+            <wp:cNvGraphicFramePr>
+              <a:graphicFrameLocks xmlns:a="http://schemas.openxmlformats.org/drawingml/2006/main" noChangeAspect="1"/>
+            </wp:cNvGraphicFramePr>
+            <a:graphic xmlns:a="http://schemas.openxmlformats.org/drawingml/2006/main">
+              <a:graphicData uri="http://schemas.openxmlformats.org/drawingml/2006/picture">
+                <pic:pic xmlns:pic="http://schemas.openxmlformats.org/drawingml/2006/picture">
+                  <pic:nvPicPr>
+                    <pic:cNvPr id="1" name=""/>
+                    <pic:cNvPicPr/>
+                  </pic:nvPicPr>
+                  <pic:blipFill>
+                    <a:blip r:embed="rId35"/>
+                    <a:stretch>
+                      <a:fillRect/>
+                    </a:stretch>
+                  </pic:blipFill>
+                  <pic:spPr>
+                    <a:xfrm>
+                      <a:off x="0" y="0"/>
+                      <a:ext cx="1219048" cy="628571"/>
+                    </a:xfrm>
+                    <a:prstGeom prst="rect">
+                      <a:avLst/>
+                    </a:prstGeom>
+                  </pic:spPr>
+                </pic:pic>
+              </a:graphicData>
+            </a:graphic>
+          </wp:inline>
+        </w:drawing>
+      </w:r>
+    </w:p>
+    <w:p>
+      <w:r>
+        <w:rPr>
+          <w:rFonts w:hint="eastAsia"/>
+        </w:rPr>
+        <w:t>当处于</w:t>
+      </w:r>
+      <w:r>
+        <w:t>on状态</w:t>
+      </w:r>
+      <w:r>
+        <w:rPr>
+          <w:rFonts w:hint="eastAsia"/>
+        </w:rPr>
+        <w:t>时</w:t>
+      </w:r>
+      <w:r>
+        <w:t>，图标是变橙色的。</w:t>
+      </w:r>
+    </w:p>
+    <w:p>
+      <w:pPr>
+        <w:pStyle w:val="a7"/>
+        <w:numPr>
+          <w:ilvl w:val="0"/>
+          <w:numId w:val="4"/>
+        </w:numPr>
+        <w:ind w:firstLineChars="0"/>
+      </w:pPr>
+      <w:r>
+        <w:rPr>
+          <w:rFonts w:hint="eastAsia"/>
+        </w:rPr>
+        <w:t>打开请求记录</w:t>
+      </w:r>
+      <w:r>
+        <w:t>，</w:t>
+      </w:r>
+    </w:p>
+    <w:p>
+      <w:pPr>
+        <w:pStyle w:val="a7"/>
+        <w:ind w:left="360" w:firstLineChars="0" w:firstLine="0"/>
+      </w:pPr>
+      <w:r>
+        <w:rPr>
+          <w:noProof/>
+        </w:rPr>
+        <w:drawing>
+          <wp:inline distT="0" distB="0" distL="0" distR="0" wp14:anchorId="2E0334CA" wp14:editId="2A6A9CE3">
+            <wp:extent cx="1828571" cy="1314286"/>
+            <wp:effectExtent l="0" t="0" r="635" b="635"/>
+            <wp:docPr id="31" name="图片 31"/>
+            <wp:cNvGraphicFramePr>
+              <a:graphicFrameLocks xmlns:a="http://schemas.openxmlformats.org/drawingml/2006/main" noChangeAspect="1"/>
+            </wp:cNvGraphicFramePr>
+            <a:graphic xmlns:a="http://schemas.openxmlformats.org/drawingml/2006/main">
+              <a:graphicData uri="http://schemas.openxmlformats.org/drawingml/2006/picture">
+                <pic:pic xmlns:pic="http://schemas.openxmlformats.org/drawingml/2006/picture">
+                  <pic:nvPicPr>
+                    <pic:cNvPr id="1" name=""/>
+                    <pic:cNvPicPr/>
+                  </pic:nvPicPr>
+                  <pic:blipFill>
+                    <a:blip r:embed="rId36"/>
+                    <a:stretch>
+                      <a:fillRect/>
+                    </a:stretch>
+                  </pic:blipFill>
+                  <pic:spPr>
+                    <a:xfrm>
+                      <a:off x="0" y="0"/>
+                      <a:ext cx="1828571" cy="1314286"/>
+                    </a:xfrm>
+                    <a:prstGeom prst="rect">
+                      <a:avLst/>
+                    </a:prstGeom>
+                  </pic:spPr>
+                </pic:pic>
+              </a:graphicData>
+            </a:graphic>
+          </wp:inline>
+        </w:drawing>
+      </w:r>
+    </w:p>
+    <w:p>
+      <w:pPr>
+        <w:pStyle w:val="a7"/>
+        <w:ind w:left="360" w:firstLineChars="0" w:firstLine="0"/>
+        <w:rPr>
+          <w:rFonts w:hint="eastAsia"/>
+        </w:rPr>
+      </w:pPr>
+      <w:r>
+        <w:rPr>
+          <w:rFonts w:hint="eastAsia"/>
+        </w:rPr>
+        <w:t>当</w:t>
+      </w:r>
+      <w:r>
+        <w:t>访问想要抓包的网页时，</w:t>
+      </w:r>
+      <w:r>
+        <w:rPr>
+          <w:rFonts w:hint="eastAsia"/>
+        </w:rPr>
+        <w:t>请求记录</w:t>
+      </w:r>
+      <w:r>
+        <w:t>会被记录在这里</w:t>
+      </w:r>
+      <w:r>
+        <w:rPr>
+          <w:rFonts w:hint="eastAsia"/>
+        </w:rPr>
+        <w:t>。</w:t>
+      </w:r>
+    </w:p>
+    <w:p>
+      <w:pPr>
+        <w:rPr>
+          <w:rFonts w:hint="eastAsia"/>
+        </w:rPr>
+      </w:pPr>
+    </w:p>
+    <w:p>
+      <w:pPr>
+        <w:pStyle w:val="3"/>
+      </w:pPr>
+      <w:r>
+        <w:rPr>
+          <w:rFonts w:hint="eastAsia"/>
+        </w:rPr>
+        <w:t>设置</w:t>
+      </w:r>
+    </w:p>
+    <w:p>
+      <w:r>
+        <w:rPr>
+          <w:rFonts w:hint="eastAsia"/>
+        </w:rPr>
+        <w:t>右上角</w:t>
+      </w:r>
+      <w:r>
+        <w:t>的小</w:t>
+      </w:r>
+      <w:r>
+        <w:rPr>
+          <w:rFonts w:hint="eastAsia"/>
+        </w:rPr>
+        <w:t>扳手</w:t>
+      </w:r>
+      <w:r>
+        <w:t>就是设置按钮</w:t>
+      </w:r>
+    </w:p>
+    <w:p>
+      <w:pPr>
+        <w:rPr>
+          <w:rFonts w:hint="eastAsia"/>
+        </w:rPr>
+      </w:pPr>
+      <w:r>
+        <w:rPr>
+          <w:noProof/>
+        </w:rPr>
+        <w:drawing>
+          <wp:inline distT="0" distB="0" distL="0" distR="0" wp14:anchorId="63D8C8B4" wp14:editId="0E988ABE">
+            <wp:extent cx="1894840" cy="1723301"/>
+            <wp:effectExtent l="0" t="0" r="0" b="0"/>
+            <wp:docPr id="33" name="图片 33"/>
+            <wp:cNvGraphicFramePr>
+              <a:graphicFrameLocks xmlns:a="http://schemas.openxmlformats.org/drawingml/2006/main" noChangeAspect="1"/>
+            </wp:cNvGraphicFramePr>
+            <a:graphic xmlns:a="http://schemas.openxmlformats.org/drawingml/2006/main">
+              <a:graphicData uri="http://schemas.openxmlformats.org/drawingml/2006/picture">
+                <pic:pic xmlns:pic="http://schemas.openxmlformats.org/drawingml/2006/picture">
+                  <pic:nvPicPr>
+                    <pic:cNvPr id="1" name=""/>
+                    <pic:cNvPicPr/>
+                  </pic:nvPicPr>
+                  <pic:blipFill>
+                    <a:blip r:embed="rId37"/>
+                    <a:stretch>
+                      <a:fillRect/>
+                    </a:stretch>
+                  </pic:blipFill>
+                  <pic:spPr>
+                    <a:xfrm>
+                      <a:off x="0" y="0"/>
+                      <a:ext cx="1915539" cy="1742126"/>
+                    </a:xfrm>
+                    <a:prstGeom prst="rect">
+                      <a:avLst/>
+                    </a:prstGeom>
+                  </pic:spPr>
+                </pic:pic>
+              </a:graphicData>
+            </a:graphic>
+          </wp:inline>
+        </w:drawing>
+      </w:r>
+    </w:p>
+    <w:p>
+      <w:r>
+        <w:rPr>
+          <w:noProof/>
+        </w:rPr>
+        <w:drawing>
+          <wp:inline distT="0" distB="0" distL="0" distR="0" wp14:anchorId="2F22F32B" wp14:editId="446EA326">
+            <wp:extent cx="5274310" cy="2514600"/>
+            <wp:effectExtent l="0" t="0" r="2540" b="0"/>
+            <wp:docPr id="34" name="图片 34"/>
+            <wp:cNvGraphicFramePr>
+              <a:graphicFrameLocks xmlns:a="http://schemas.openxmlformats.org/drawingml/2006/main" noChangeAspect="1"/>
+            </wp:cNvGraphicFramePr>
+            <a:graphic xmlns:a="http://schemas.openxmlformats.org/drawingml/2006/main">
+              <a:graphicData uri="http://schemas.openxmlformats.org/drawingml/2006/picture">
+                <pic:pic xmlns:pic="http://schemas.openxmlformats.org/drawingml/2006/picture">
+                  <pic:nvPicPr>
+                    <pic:cNvPr id="1" name=""/>
+                    <pic:cNvPicPr/>
+                  </pic:nvPicPr>
+                  <pic:blipFill>
+                    <a:blip r:embed="rId38"/>
+                    <a:stretch>
+                      <a:fillRect/>
+                    </a:stretch>
+                  </pic:blipFill>
+                  <pic:spPr>
+                    <a:xfrm>
+                      <a:off x="0" y="0"/>
+                      <a:ext cx="5274310" cy="2514600"/>
+                    </a:xfrm>
+                    <a:prstGeom prst="rect">
+                      <a:avLst/>
+                    </a:prstGeom>
+                  </pic:spPr>
+                </pic:pic>
+              </a:graphicData>
+            </a:graphic>
+          </wp:inline>
+        </w:drawing>
+      </w:r>
+    </w:p>
+    <w:p>
+      <w:r>
+        <w:rPr>
+          <w:rFonts w:hint="eastAsia"/>
+        </w:rPr>
+        <w:t>要注意</w:t>
+      </w:r>
+      <w:r>
+        <w:t>的一点是，chrome版本和client版本的设置里有些许不同</w:t>
+      </w:r>
+      <w:r>
+        <w:rPr>
+          <w:rFonts w:hint="eastAsia"/>
+        </w:rPr>
+        <w:t>，</w:t>
+      </w:r>
+      <w:r>
+        <w:t>client版本的设置里会多一点点内容，但是大致是一样的，此处以chrome版本</w:t>
+      </w:r>
+      <w:r>
+        <w:rPr>
+          <w:rFonts w:hint="eastAsia"/>
+        </w:rPr>
+        <w:t>为例</w:t>
+      </w:r>
+      <w:r>
+        <w:t>说明。</w:t>
+      </w:r>
+    </w:p>
+    <w:p>
+      <w:pPr>
+        <w:rPr>
+          <w:rFonts w:hint="eastAsia"/>
+        </w:rPr>
+      </w:pPr>
+      <w:r>
+        <w:rPr>
+          <w:rFonts w:hint="eastAsia"/>
+        </w:rPr>
+        <w:lastRenderedPageBreak/>
+        <w:t>点击</w:t>
+      </w:r>
+      <w:r>
+        <w:t>小扳手</w:t>
+      </w:r>
+      <w:r>
+        <w:rPr>
+          <w:rFonts w:hint="eastAsia"/>
+        </w:rPr>
+        <w:t>，</w:t>
+      </w:r>
+      <w:r>
+        <w:t>选择settings(</w:t>
+      </w:r>
+      <w:r>
+        <w:rPr>
+          <w:rFonts w:hint="eastAsia"/>
+        </w:rPr>
+        <w:t>其他</w:t>
+      </w:r>
+      <w:r>
+        <w:t>几个按钮</w:t>
+      </w:r>
+      <w:r>
+        <w:rPr>
+          <w:rFonts w:hint="eastAsia"/>
+        </w:rPr>
+        <w:t>分别</w:t>
+      </w:r>
+      <w:r>
+        <w:t>是</w:t>
+      </w:r>
+      <w:r>
+        <w:rPr>
+          <w:rFonts w:hint="eastAsia"/>
+        </w:rPr>
+        <w:t>结果</w:t>
+      </w:r>
+      <w:r>
+        <w:t>连接：</w:t>
+      </w:r>
+      <w:r>
+        <w:rPr>
+          <w:rFonts w:hint="eastAsia"/>
+        </w:rPr>
+        <w:t>文档</w:t>
+      </w:r>
+      <w:r>
+        <w:t>、安全、支持、facebook</w:t>
+      </w:r>
+      <w:r>
+        <w:rPr>
+          <w:rFonts w:hint="eastAsia"/>
+        </w:rPr>
+        <w:t>‘反正</w:t>
+      </w:r>
+      <w:r>
+        <w:t>你也上不去</w:t>
+      </w:r>
+      <w:r>
+        <w:rPr>
+          <w:rFonts w:hint="eastAsia"/>
+        </w:rPr>
+        <w:t>’</w:t>
+      </w:r>
+      <w:r>
+        <w:t>)</w:t>
+      </w:r>
+    </w:p>
+    <w:p>
+      <w:r>
+        <w:rPr>
+          <w:rFonts w:hint="eastAsia"/>
+        </w:rPr>
+        <w:t>新弹出</w:t>
+      </w:r>
+      <w:r>
+        <w:t>的</w:t>
+      </w:r>
+      <w:r>
+        <w:rPr>
+          <w:rFonts w:hint="eastAsia"/>
+        </w:rPr>
+        <w:t>就是</w:t>
+      </w:r>
+      <w:r>
+        <w:t>设置页面。</w:t>
+      </w:r>
+      <w:r>
+        <w:rPr>
+          <w:rFonts w:hint="eastAsia"/>
+        </w:rPr>
+        <w:t>从左至右</w:t>
+      </w:r>
+      <w:r>
+        <w:t>几个标签依次为：通用设置、</w:t>
+      </w:r>
+      <w:r>
+        <w:rPr>
+          <w:rFonts w:hint="eastAsia"/>
+        </w:rPr>
+        <w:t>主题</w:t>
+      </w:r>
+      <w:r>
+        <w:t>、快捷键、数据、扩展</w:t>
+      </w:r>
+      <w:r>
+        <w:rPr>
+          <w:rFonts w:hint="eastAsia"/>
+        </w:rPr>
+        <w:t>(</w:t>
+      </w:r>
+      <w:r>
+        <w:t>NODE-js</w:t>
+      </w:r>
+      <w:r>
+        <w:rPr>
+          <w:rFonts w:hint="eastAsia"/>
+        </w:rPr>
+        <w:t>)</w:t>
+      </w:r>
+      <w:r>
+        <w:t>、</w:t>
+      </w:r>
+      <w:r>
+        <w:rPr>
+          <w:rFonts w:hint="eastAsia"/>
+        </w:rPr>
+        <w:t>同步</w:t>
+      </w:r>
+      <w:r>
+        <w:t>、关于</w:t>
+      </w:r>
+      <w:r>
+        <w:rPr>
+          <w:rFonts w:hint="eastAsia"/>
+        </w:rPr>
+        <w:t>。</w:t>
+      </w:r>
+    </w:p>
+    <w:p>
+      <w:r>
+        <w:rPr>
+          <w:rFonts w:hint="eastAsia"/>
+        </w:rPr>
+        <w:t>1</w:t>
+      </w:r>
+      <w:r>
+        <w:t>.</w:t>
+      </w:r>
+      <w:r>
+        <w:rPr>
+          <w:rFonts w:hint="eastAsia"/>
+        </w:rPr>
+        <w:t xml:space="preserve"> 通用设置</w:t>
+      </w:r>
+    </w:p>
+    <w:p>
+      <w:r>
+        <w:rPr>
+          <w:rFonts w:hint="eastAsia"/>
+        </w:rPr>
+        <w:t>可以看到通用</w:t>
+      </w:r>
+      <w:r>
+        <w:t>设置标签</w:t>
+      </w:r>
+      <w:r>
+        <w:rPr>
+          <w:rFonts w:hint="eastAsia"/>
+        </w:rPr>
+        <w:t xml:space="preserve"> 有行</w:t>
+      </w:r>
+      <w:r>
+        <w:t>大写</w:t>
+      </w:r>
+      <w:r>
+        <w:rPr>
+          <w:rFonts w:hint="eastAsia"/>
+        </w:rPr>
+        <w:t>的</w:t>
+      </w:r>
+      <w:r>
+        <w:t>字母，分别是</w:t>
+      </w:r>
+      <w:r>
+        <w:rPr>
+          <w:rFonts w:hint="eastAsia"/>
+        </w:rPr>
+        <w:t xml:space="preserve"> </w:t>
+      </w:r>
+      <w:r>
+        <w:t>REQUEST(</w:t>
+      </w:r>
+      <w:r>
+        <w:rPr>
+          <w:rFonts w:hint="eastAsia"/>
+        </w:rPr>
+        <w:t>请求</w:t>
+      </w:r>
+      <w:r>
+        <w:t>)</w:t>
+      </w:r>
+      <w:r>
+        <w:rPr>
+          <w:rFonts w:hint="eastAsia"/>
+        </w:rPr>
+        <w:t>、</w:t>
+      </w:r>
+      <w:r>
+        <w:t>HEADERS(</w:t>
+      </w:r>
+      <w:r>
+        <w:rPr>
+          <w:rFonts w:hint="eastAsia"/>
+        </w:rPr>
+        <w:t>报文头</w:t>
+      </w:r>
+      <w:r>
+        <w:t>)</w:t>
+      </w:r>
+      <w:r>
+        <w:rPr>
+          <w:rFonts w:hint="eastAsia"/>
+        </w:rPr>
+        <w:t>、</w:t>
+      </w:r>
+      <w:r>
+        <w:t>USERINTERFACE(</w:t>
+      </w:r>
+      <w:r>
+        <w:rPr>
+          <w:rFonts w:hint="eastAsia"/>
+        </w:rPr>
+        <w:t>用户界面</w:t>
+      </w:r>
+      <w:r>
+        <w:t>)</w:t>
+      </w:r>
+      <w:r>
+        <w:rPr>
+          <w:rFonts w:hint="eastAsia"/>
+        </w:rPr>
+        <w:t>、</w:t>
+      </w:r>
+      <w:r>
+        <w:t>INTERCEPTOR(</w:t>
+      </w:r>
+      <w:r>
+        <w:rPr>
+          <w:rFonts w:hint="eastAsia"/>
+        </w:rPr>
+        <w:t>拦截器</w:t>
+      </w:r>
+      <w:r>
+        <w:t>)</w:t>
+      </w:r>
+    </w:p>
+    <w:p>
+      <w:pPr>
+        <w:rPr>
+          <w:rFonts w:hint="eastAsia"/>
+        </w:rPr>
+      </w:pPr>
+      <w:r>
+        <w:rPr>
+          <w:rFonts w:hint="eastAsia"/>
+        </w:rPr>
+        <w:t>每个</w:t>
+      </w:r>
+      <w:r>
+        <w:t>按钮是干啥用的我就不一一翻译了，你们google就行了</w:t>
+      </w:r>
+      <w:r>
+        <w:rPr>
+          <w:rFonts w:hint="eastAsia"/>
+        </w:rPr>
+        <w:t>......</w:t>
+      </w:r>
+    </w:p>
+    <w:p>
+      <w:r>
+        <w:t>2.</w:t>
+      </w:r>
+      <w:r>
+        <w:rPr>
+          <w:rFonts w:hint="eastAsia"/>
+        </w:rPr>
+        <w:t>主题</w:t>
+      </w:r>
+    </w:p>
+    <w:p>
+      <w:r>
+        <w:rPr>
+          <w:rFonts w:hint="eastAsia"/>
+        </w:rPr>
+        <w:t>白天</w:t>
+      </w:r>
+      <w:r>
+        <w:t>、黑夜</w:t>
+      </w:r>
+    </w:p>
+    <w:p>
+      <w:r>
+        <w:rPr>
+          <w:rFonts w:hint="eastAsia"/>
+        </w:rPr>
+        <w:t>3.快捷键</w:t>
+      </w:r>
+    </w:p>
+    <w:p>
+      <w:r>
+        <w:rPr>
+          <w:rFonts w:hint="eastAsia"/>
+        </w:rPr>
+        <w:t>4.数据</w:t>
+      </w:r>
+    </w:p>
+    <w:p>
+      <w:pPr>
+        <w:rPr>
+          <w:rFonts w:hint="eastAsia"/>
+        </w:rPr>
+      </w:pPr>
+      <w:r>
+        <w:rPr>
+          <w:rFonts w:hint="eastAsia"/>
+        </w:rPr>
+        <w:t>敲黑板</w:t>
+      </w:r>
+      <w:r>
+        <w:t>了，</w:t>
+      </w:r>
+      <w:r>
+        <w:rPr>
+          <w:rFonts w:hint="eastAsia"/>
+        </w:rPr>
+        <w:t>划</w:t>
+      </w:r>
+      <w:r>
+        <w:t>重点了，</w:t>
+      </w:r>
+      <w:r>
+        <w:rPr>
+          <w:rFonts w:hint="eastAsia"/>
+        </w:rPr>
+        <w:t>这里</w:t>
+      </w:r>
+      <w:r>
+        <w:t>是</w:t>
+      </w:r>
+      <w:r>
+        <w:t>postman数据</w:t>
+      </w:r>
+      <w:r>
+        <w:rPr>
+          <w:rFonts w:hint="eastAsia"/>
+        </w:rPr>
+        <w:t>导入</w:t>
+      </w:r>
+      <w:r>
+        <w:t>和导出的地方</w:t>
+      </w:r>
+      <w:r>
+        <w:rPr>
+          <w:rFonts w:hint="eastAsia"/>
+        </w:rPr>
+        <w:t>，</w:t>
+      </w:r>
+      <w:r>
+        <w:t>记住，是所有数据，</w:t>
+      </w:r>
+      <w:r>
+        <w:rPr>
+          <w:rFonts w:hint="eastAsia"/>
+        </w:rPr>
+        <w:t>包括</w:t>
+      </w:r>
+      <w:r>
+        <w:t>你</w:t>
+      </w:r>
+      <w:r>
+        <w:rPr>
+          <w:rFonts w:hint="eastAsia"/>
+        </w:rPr>
+        <w:t>所有</w:t>
+      </w:r>
+      <w:r>
+        <w:t>的的collection和environments</w:t>
+      </w:r>
+      <w:r>
+        <w:rPr>
+          <w:rFonts w:hint="eastAsia"/>
+        </w:rPr>
+        <w:t>。</w:t>
+      </w:r>
+    </w:p>
+    <w:p>
+      <w:r>
+        <w:rPr>
+          <w:noProof/>
+        </w:rPr>
+        <w:drawing>
+          <wp:inline distT="0" distB="0" distL="0" distR="0" wp14:anchorId="5607AC4B" wp14:editId="13FC9979">
+            <wp:extent cx="1533333" cy="1152381"/>
+            <wp:effectExtent l="0" t="0" r="0" b="0"/>
+            <wp:docPr id="35" name="图片 35"/>
+            <wp:cNvGraphicFramePr>
+              <a:graphicFrameLocks xmlns:a="http://schemas.openxmlformats.org/drawingml/2006/main" noChangeAspect="1"/>
+            </wp:cNvGraphicFramePr>
+            <a:graphic xmlns:a="http://schemas.openxmlformats.org/drawingml/2006/main">
+              <a:graphicData uri="http://schemas.openxmlformats.org/drawingml/2006/picture">
+                <pic:pic xmlns:pic="http://schemas.openxmlformats.org/drawingml/2006/picture">
+                  <pic:nvPicPr>
+                    <pic:cNvPr id="1" name=""/>
+                    <pic:cNvPicPr/>
+                  </pic:nvPicPr>
+                  <pic:blipFill>
+                    <a:blip r:embed="rId39"/>
+                    <a:stretch>
+                      <a:fillRect/>
+                    </a:stretch>
+                  </pic:blipFill>
+                  <pic:spPr>
+                    <a:xfrm>
+                      <a:off x="0" y="0"/>
+                      <a:ext cx="1533333" cy="1152381"/>
+                    </a:xfrm>
+                    <a:prstGeom prst="rect">
+                      <a:avLst/>
+                    </a:prstGeom>
+                  </pic:spPr>
+                </pic:pic>
+              </a:graphicData>
+            </a:graphic>
+          </wp:inline>
+        </w:drawing>
+      </w:r>
+      <w:r>
+        <w:rPr>
+          <w:rFonts w:hint="eastAsia"/>
+        </w:rPr>
+        <w:t>export</w:t>
+      </w:r>
+      <w:r>
+        <w:rPr>
+          <w:rFonts w:hint="eastAsia"/>
+        </w:rPr>
+        <w:t>，</w:t>
+      </w:r>
+      <w:r>
+        <w:rPr>
+          <w:rFonts w:hint="eastAsia"/>
+        </w:rPr>
+        <w:t>导出</w:t>
+      </w:r>
+      <w:r>
+        <w:t>，备份，随你咋叫都行。导出的是个json</w:t>
+      </w:r>
+      <w:r>
+        <w:rPr>
+          <w:rFonts w:hint="eastAsia"/>
+        </w:rPr>
+        <w:t>文件</w:t>
+      </w:r>
+      <w:r>
+        <w:t>，如果</w:t>
+      </w:r>
+      <w:r>
+        <w:rPr>
+          <w:rFonts w:hint="eastAsia"/>
+        </w:rPr>
+        <w:t>有</w:t>
+      </w:r>
+      <w:r>
+        <w:t>批量修改的用例信息，比如你</w:t>
+      </w:r>
+      <w:r>
+        <w:rPr>
+          <w:rFonts w:hint="eastAsia"/>
+        </w:rPr>
+        <w:t>所有</w:t>
+      </w:r>
+      <w:r>
+        <w:t>接口</w:t>
+      </w:r>
+      <w:r>
+        <w:rPr>
+          <w:rFonts w:hint="eastAsia"/>
+        </w:rPr>
+        <w:t>的IP变更</w:t>
+      </w:r>
+      <w:r>
+        <w:t>了，就可以在</w:t>
+      </w:r>
+      <w:r>
+        <w:rPr>
+          <w:rFonts w:hint="eastAsia"/>
+        </w:rPr>
+        <w:t>导出</w:t>
+      </w:r>
+      <w:r>
+        <w:t>的json文件里</w:t>
+      </w:r>
+      <w:r>
+        <w:rPr>
+          <w:rFonts w:hint="eastAsia"/>
+        </w:rPr>
+        <w:t>ctrl</w:t>
+      </w:r>
+      <w:r>
+        <w:t>+H批量修改</w:t>
+      </w:r>
+      <w:r>
+        <w:rPr>
+          <w:rFonts w:hint="eastAsia"/>
+        </w:rPr>
+        <w:t>。</w:t>
+      </w:r>
+    </w:p>
+    <w:p>
+      <w:pPr>
+        <w:rPr>
+          <w:rFonts w:hint="eastAsia"/>
+        </w:rPr>
+      </w:pPr>
+      <w:r>
+        <w:t>I</w:t>
+      </w:r>
+      <w:r>
+        <w:rPr>
+          <w:rFonts w:hint="eastAsia"/>
+        </w:rPr>
+        <w:t>mport</w:t>
+      </w:r>
+      <w:r>
+        <w:t>这里是导入数据的地方。</w:t>
+      </w:r>
+    </w:p>
+    <w:p>
+      <w:pPr>
+        <w:rPr>
+          <w:rFonts w:hint="eastAsia"/>
+        </w:rPr>
+      </w:pPr>
+      <w:r>
+        <w:rPr>
+          <w:noProof/>
+        </w:rPr>
+        <w:drawing>
+          <wp:inline distT="0" distB="0" distL="0" distR="0" wp14:anchorId="1B690803" wp14:editId="2FE2A0E5">
+            <wp:extent cx="3447619" cy="1047619"/>
+            <wp:effectExtent l="0" t="0" r="635" b="635"/>
+            <wp:docPr id="36" name="图片 36"/>
+            <wp:cNvGraphicFramePr>
+              <a:graphicFrameLocks xmlns:a="http://schemas.openxmlformats.org/drawingml/2006/main" noChangeAspect="1"/>
+            </wp:cNvGraphicFramePr>
+            <a:graphic xmlns:a="http://schemas.openxmlformats.org/drawingml/2006/main">
+              <a:graphicData uri="http://schemas.openxmlformats.org/drawingml/2006/picture">
+                <pic:pic xmlns:pic="http://schemas.openxmlformats.org/drawingml/2006/picture">
+                  <pic:nvPicPr>
+                    <pic:cNvPr id="1" name=""/>
+                    <pic:cNvPicPr/>
+                  </pic:nvPicPr>
+                  <pic:blipFill>
+                    <a:blip r:embed="rId40"/>
+                    <a:stretch>
+                      <a:fillRect/>
+                    </a:stretch>
+                  </pic:blipFill>
+                  <pic:spPr>
+                    <a:xfrm>
+                      <a:off x="0" y="0"/>
+                      <a:ext cx="3447619" cy="1047619"/>
+                    </a:xfrm>
+                    <a:prstGeom prst="rect">
+                      <a:avLst/>
+                    </a:prstGeom>
+                  </pic:spPr>
+                </pic:pic>
+              </a:graphicData>
+            </a:graphic>
+          </wp:inline>
+        </w:drawing>
+      </w:r>
+    </w:p>
+    <w:p>
+      <w:pPr>
+        <w:pStyle w:val="a7"/>
+        <w:numPr>
+          <w:ilvl w:val="0"/>
+          <w:numId w:val="4"/>
+        </w:numPr>
+        <w:ind w:firstLineChars="0"/>
+      </w:pPr>
+      <w:r>
+        <w:rPr>
+          <w:rFonts w:hint="eastAsia"/>
+        </w:rPr>
+        <w:t>A</w:t>
+      </w:r>
+      <w:r>
+        <w:t>dds-ons</w:t>
+      </w:r>
+    </w:p>
+    <w:p>
+      <w:r>
+        <w:rPr>
+          <w:rFonts w:hint="eastAsia"/>
+        </w:rPr>
+        <w:t>请自动忽略这个</w:t>
+      </w:r>
+    </w:p>
+    <w:p>
+      <w:pPr>
+        <w:pStyle w:val="a7"/>
+        <w:numPr>
+          <w:ilvl w:val="0"/>
+          <w:numId w:val="4"/>
+        </w:numPr>
+        <w:ind w:firstLineChars="0"/>
+        <w:rPr>
+          <w:rFonts w:hint="eastAsia"/>
+          <w:noProof/>
+        </w:rPr>
+      </w:pPr>
+      <w:r>
+        <w:rPr>
+          <w:rFonts w:hint="eastAsia"/>
+          <w:noProof/>
+        </w:rPr>
+        <w:t>同步数据</w:t>
+      </w:r>
+      <w:r>
+        <w:rPr>
+          <w:noProof/>
+        </w:rPr>
+        <w:t>到云端，前提是你有一个postman帐号。</w:t>
+      </w:r>
+    </w:p>
+    <w:p>
+      <w:pPr>
+        <w:rPr>
+          <w:rFonts w:hint="eastAsia"/>
+        </w:rPr>
+      </w:pPr>
+      <w:r>
+        <w:rPr>
+          <w:noProof/>
+        </w:rPr>
+        <w:drawing>
+          <wp:inline distT="0" distB="0" distL="0" distR="0" wp14:anchorId="626EE582" wp14:editId="4AF2CDC5">
+            <wp:extent cx="4180364" cy="1923415"/>
+            <wp:effectExtent l="0" t="0" r="0" b="635"/>
+            <wp:docPr id="37" name="图片 37"/>
+            <wp:cNvGraphicFramePr>
+              <a:graphicFrameLocks xmlns:a="http://schemas.openxmlformats.org/drawingml/2006/main" noChangeAspect="1"/>
+            </wp:cNvGraphicFramePr>
+            <a:graphic xmlns:a="http://schemas.openxmlformats.org/drawingml/2006/main">
+              <a:graphicData uri="http://schemas.openxmlformats.org/drawingml/2006/picture">
+                <pic:pic xmlns:pic="http://schemas.openxmlformats.org/drawingml/2006/picture">
+                  <pic:nvPicPr>
+                    <pic:cNvPr id="1" name=""/>
+                    <pic:cNvPicPr/>
+                  </pic:nvPicPr>
+                  <pic:blipFill>
+                    <a:blip r:embed="rId41"/>
+                    <a:stretch>
+                      <a:fillRect/>
+                    </a:stretch>
+                  </pic:blipFill>
+                  <pic:spPr>
+                    <a:xfrm>
+                      <a:off x="0" y="0"/>
+                      <a:ext cx="4182224" cy="1924271"/>
+                    </a:xfrm>
+                    <a:prstGeom prst="rect">
+                      <a:avLst/>
+                    </a:prstGeom>
+                  </pic:spPr>
+                </pic:pic>
+              </a:graphicData>
+            </a:graphic>
+          </wp:inline>
+        </w:drawing>
+      </w:r>
+    </w:p>
+    <w:p>
+      <w:r>
+        <w:t>R</w:t>
+      </w:r>
+      <w:r>
+        <w:rPr>
+          <w:rFonts w:hint="eastAsia"/>
+        </w:rPr>
+        <w:t>e</w:t>
+      </w:r>
+      <w:r>
+        <w:t>-sync,</w:t>
+      </w:r>
+      <w:r>
+        <w:rPr>
+          <w:rFonts w:hint="eastAsia"/>
+        </w:rPr>
+        <w:t>立即同步；D</w:t>
+      </w:r>
+      <w:r>
+        <w:t>isabel sync</w:t>
+      </w:r>
+      <w:r>
+        <w:rPr>
+          <w:rFonts w:hint="eastAsia"/>
+        </w:rPr>
+        <w:t>，</w:t>
+      </w:r>
+      <w:r>
+        <w:t>禁止同步。</w:t>
+      </w:r>
+    </w:p>
+    <w:p>
+      <w:pPr>
+        <w:pStyle w:val="a7"/>
+        <w:numPr>
+          <w:ilvl w:val="0"/>
+          <w:numId w:val="4"/>
+        </w:numPr>
+        <w:ind w:firstLineChars="0"/>
+      </w:pPr>
+      <w:r>
+        <w:rPr>
+          <w:rFonts w:hint="eastAsia"/>
+        </w:rPr>
+        <w:lastRenderedPageBreak/>
+        <w:t>关于</w:t>
+      </w:r>
+    </w:p>
+    <w:p>
+      <w:pPr>
+        <w:pStyle w:val="a7"/>
+        <w:ind w:left="360" w:firstLineChars="0" w:firstLine="0"/>
+      </w:pPr>
+      <w:r>
+        <w:rPr>
+          <w:rFonts w:hint="eastAsia"/>
+        </w:rPr>
+        <w:t>当前</w:t>
+      </w:r>
+      <w:r>
+        <w:t>postman的版本信息及其他相关信息，在给postman提交bug时可以从这里复制。</w:t>
+      </w:r>
+    </w:p>
+    <w:p>
+      <w:pPr>
+        <w:pStyle w:val="a7"/>
+        <w:ind w:left="360" w:firstLineChars="0" w:firstLine="0"/>
+        <w:rPr>
+          <w:rFonts w:hint="eastAsia"/>
+        </w:rPr>
+      </w:pPr>
+      <w:bookmarkStart w:id="0" w:name="_GoBack"/>
+      <w:bookmarkEnd w:id="0"/>
+    </w:p>
+    <w:p>
+      <w:pPr>
         <w:rPr>
           <w:b/>
         </w:rPr>
@@ -2196,6 +3774,184 @@
 <file path=word/numbering.xml><?xml version="1.0" encoding="utf-8"?>
 <w:numbering xmlns:wpc="http://schemas.microsoft.com/office/word/2010/wordprocessingCanvas" xmlns:cx="http://schemas.microsoft.com/office/drawing/2014/chartex" xmlns:mc="http://schemas.openxmlformats.org/markup-compatibility/2006" xmlns:o="urn:schemas-microsoft-com:office:office" xmlns:r="http://schemas.openxmlformats.org/officeDocument/2006/relationships" xmlns:m="http://schemas.openxmlformats.org/officeDocument/2006/math" xmlns:v="urn:schemas-microsoft-com:vml" xmlns:wp14="http://schemas.microsoft.com/office/word/2010/wordprocessingDrawing" xmlns:wp="http://schemas.openxmlformats.org/drawingml/2006/wordprocessingDrawing" xmlns:w10="urn:schemas-microsoft-com:office:word" xmlns:w="http://schemas.openxmlformats.org/wordprocessingml/2006/main" xmlns:w14="http://schemas.microsoft.com/office/word/2010/wordml" xmlns:w15="http://schemas.microsoft.com/office/word/2012/wordml" xmlns:w16se="http://schemas.microsoft.com/office/word/2015/wordml/symex" xmlns:wpg="http://schemas.microsoft.com/office/word/2010/wordprocessingGroup" xmlns:wpi="http://schemas.microsoft.com/office/word/2010/wordprocessingInk" xmlns:wne="http://schemas.microsoft.com/office/word/2006/wordml" xmlns:wps="http://schemas.microsoft.com/office/word/2010/wordprocessingShape" mc:Ignorable="w14 w15 w16se wp14">
   <w:abstractNum w:abstractNumId="0" w15:restartNumberingAfterBreak="0">
+    <w:nsid w:val="11A04DD9"/>
+    <w:multiLevelType w:val="hybridMultilevel"/>
+    <w:tmpl w:val="0CDE1EB4"/>
+    <w:lvl w:ilvl="0" w:tplc="738C625E">
+      <w:start w:val="1"/>
+      <w:numFmt w:val="decimal"/>
+      <w:lvlText w:val="%1."/>
+      <w:lvlJc w:val="left"/>
+      <w:pPr>
+        <w:ind w:left="360" w:hanging="360"/>
+      </w:pPr>
+      <w:rPr>
+        <w:rFonts w:hint="default"/>
+      </w:rPr>
+    </w:lvl>
+    <w:lvl w:ilvl="1" w:tplc="04090019" w:tentative="1">
+      <w:start w:val="1"/>
+      <w:numFmt w:val="lowerLetter"/>
+      <w:lvlText w:val="%2)"/>
+      <w:lvlJc w:val="left"/>
+      <w:pPr>
+        <w:ind w:left="840" w:hanging="420"/>
+      </w:pPr>
+    </w:lvl>
+    <w:lvl w:ilvl="2" w:tplc="0409001B" w:tentative="1">
+      <w:start w:val="1"/>
+      <w:numFmt w:val="lowerRoman"/>
+      <w:lvlText w:val="%3."/>
+      <w:lvlJc w:val="right"/>
+      <w:pPr>
+        <w:ind w:left="1260" w:hanging="420"/>
+      </w:pPr>
+    </w:lvl>
+    <w:lvl w:ilvl="3" w:tplc="0409000F" w:tentative="1">
+      <w:start w:val="1"/>
+      <w:numFmt w:val="decimal"/>
+      <w:lvlText w:val="%4."/>
+      <w:lvlJc w:val="left"/>
+      <w:pPr>
+        <w:ind w:left="1680" w:hanging="420"/>
+      </w:pPr>
+    </w:lvl>
+    <w:lvl w:ilvl="4" w:tplc="04090019" w:tentative="1">
+      <w:start w:val="1"/>
+      <w:numFmt w:val="lowerLetter"/>
+      <w:lvlText w:val="%5)"/>
+      <w:lvlJc w:val="left"/>
+      <w:pPr>
+        <w:ind w:left="2100" w:hanging="420"/>
+      </w:pPr>
+    </w:lvl>
+    <w:lvl w:ilvl="5" w:tplc="0409001B" w:tentative="1">
+      <w:start w:val="1"/>
+      <w:numFmt w:val="lowerRoman"/>
+      <w:lvlText w:val="%6."/>
+      <w:lvlJc w:val="right"/>
+      <w:pPr>
+        <w:ind w:left="2520" w:hanging="420"/>
+      </w:pPr>
+    </w:lvl>
+    <w:lvl w:ilvl="6" w:tplc="0409000F" w:tentative="1">
+      <w:start w:val="1"/>
+      <w:numFmt w:val="decimal"/>
+      <w:lvlText w:val="%7."/>
+      <w:lvlJc w:val="left"/>
+      <w:pPr>
+        <w:ind w:left="2940" w:hanging="420"/>
+      </w:pPr>
+    </w:lvl>
+    <w:lvl w:ilvl="7" w:tplc="04090019" w:tentative="1">
+      <w:start w:val="1"/>
+      <w:numFmt w:val="lowerLetter"/>
+      <w:lvlText w:val="%8)"/>
+      <w:lvlJc w:val="left"/>
+      <w:pPr>
+        <w:ind w:left="3360" w:hanging="420"/>
+      </w:pPr>
+    </w:lvl>
+    <w:lvl w:ilvl="8" w:tplc="0409001B" w:tentative="1">
+      <w:start w:val="1"/>
+      <w:numFmt w:val="lowerRoman"/>
+      <w:lvlText w:val="%9."/>
+      <w:lvlJc w:val="right"/>
+      <w:pPr>
+        <w:ind w:left="3780" w:hanging="420"/>
+      </w:pPr>
+    </w:lvl>
+  </w:abstractNum>
+  <w:abstractNum w:abstractNumId="1" w15:restartNumberingAfterBreak="0">
+    <w:nsid w:val="12FC7482"/>
+    <w:multiLevelType w:val="hybridMultilevel"/>
+    <w:tmpl w:val="1BBA2192"/>
+    <w:lvl w:ilvl="0" w:tplc="088E7292">
+      <w:start w:val="1"/>
+      <w:numFmt w:val="decimal"/>
+      <w:lvlText w:val="%1."/>
+      <w:lvlJc w:val="left"/>
+      <w:pPr>
+        <w:ind w:left="360" w:hanging="360"/>
+      </w:pPr>
+      <w:rPr>
+        <w:rFonts w:hint="default"/>
+      </w:rPr>
+    </w:lvl>
+    <w:lvl w:ilvl="1" w:tplc="04090019" w:tentative="1">
+      <w:start w:val="1"/>
+      <w:numFmt w:val="lowerLetter"/>
+      <w:lvlText w:val="%2)"/>
+      <w:lvlJc w:val="left"/>
+      <w:pPr>
+        <w:ind w:left="840" w:hanging="420"/>
+      </w:pPr>
+    </w:lvl>
+    <w:lvl w:ilvl="2" w:tplc="0409001B" w:tentative="1">
+      <w:start w:val="1"/>
+      <w:numFmt w:val="lowerRoman"/>
+      <w:lvlText w:val="%3."/>
+      <w:lvlJc w:val="right"/>
+      <w:pPr>
+        <w:ind w:left="1260" w:hanging="420"/>
+      </w:pPr>
+    </w:lvl>
+    <w:lvl w:ilvl="3" w:tplc="0409000F" w:tentative="1">
+      <w:start w:val="1"/>
+      <w:numFmt w:val="decimal"/>
+      <w:lvlText w:val="%4."/>
+      <w:lvlJc w:val="left"/>
+      <w:pPr>
+        <w:ind w:left="1680" w:hanging="420"/>
+      </w:pPr>
+    </w:lvl>
+    <w:lvl w:ilvl="4" w:tplc="04090019" w:tentative="1">
+      <w:start w:val="1"/>
+      <w:numFmt w:val="lowerLetter"/>
+      <w:lvlText w:val="%5)"/>
+      <w:lvlJc w:val="left"/>
+      <w:pPr>
+        <w:ind w:left="2100" w:hanging="420"/>
+      </w:pPr>
+    </w:lvl>
+    <w:lvl w:ilvl="5" w:tplc="0409001B" w:tentative="1">
+      <w:start w:val="1"/>
+      <w:numFmt w:val="lowerRoman"/>
+      <w:lvlText w:val="%6."/>
+      <w:lvlJc w:val="right"/>
+      <w:pPr>
+        <w:ind w:left="2520" w:hanging="420"/>
+      </w:pPr>
+    </w:lvl>
+    <w:lvl w:ilvl="6" w:tplc="0409000F" w:tentative="1">
+      <w:start w:val="1"/>
+      <w:numFmt w:val="decimal"/>
+      <w:lvlText w:val="%7."/>
+      <w:lvlJc w:val="left"/>
+      <w:pPr>
+        <w:ind w:left="2940" w:hanging="420"/>
+      </w:pPr>
+    </w:lvl>
+    <w:lvl w:ilvl="7" w:tplc="04090019" w:tentative="1">
+      <w:start w:val="1"/>
+      <w:numFmt w:val="lowerLetter"/>
+      <w:lvlText w:val="%8)"/>
+      <w:lvlJc w:val="left"/>
+      <w:pPr>
+        <w:ind w:left="3360" w:hanging="420"/>
+      </w:pPr>
+    </w:lvl>
+    <w:lvl w:ilvl="8" w:tplc="0409001B" w:tentative="1">
+      <w:start w:val="1"/>
+      <w:numFmt w:val="lowerRoman"/>
+      <w:lvlText w:val="%9."/>
+      <w:lvlJc w:val="right"/>
+      <w:pPr>
+        <w:ind w:left="3780" w:hanging="420"/>
+      </w:pPr>
+    </w:lvl>
+  </w:abstractNum>
+  <w:abstractNum w:abstractNumId="2" w15:restartNumberingAfterBreak="0">
     <w:nsid w:val="32BC1F76"/>
     <w:multiLevelType w:val="hybridMultilevel"/>
     <w:tmpl w:val="3386296A"/>
@@ -2284,7 +4040,7 @@
       </w:pPr>
     </w:lvl>
   </w:abstractNum>
-  <w:abstractNum w:abstractNumId="1" w15:restartNumberingAfterBreak="0">
+  <w:abstractNum w:abstractNumId="3" w15:restartNumberingAfterBreak="0">
     <w:nsid w:val="701B1E92"/>
     <w:multiLevelType w:val="hybridMultilevel"/>
     <w:tmpl w:val="6810CB04"/>
@@ -2374,10 +4130,16 @@
     </w:lvl>
   </w:abstractNum>
   <w:num w:numId="1">
-    <w:abstractNumId w:val="1"/>
+    <w:abstractNumId w:val="3"/>
   </w:num>
   <w:num w:numId="2">
+    <w:abstractNumId w:val="2"/>
+  </w:num>
+  <w:num w:numId="3">
     <w:abstractNumId w:val="0"/>
+  </w:num>
+  <w:num w:numId="4">
+    <w:abstractNumId w:val="1"/>
   </w:num>
 </w:numbering>
 </file>
